--- a/examples/hikmah-testing-default-manuscript.docx
+++ b/examples/hikmah-testing-default-manuscript.docx
@@ -1079,7 +1079,7 @@
   <w:abstractNum w15:restartNumberingAfterBreak="0" w:abstractNumId="0">
     <w:nsid w:val="FFFFFF7C"/>
     <w:multiLevelType w:val="singleLevel"/>
-    <w:tmpl w:val="FF62E862"/>
+    <w:tmpl w:val="FAFE9ABA"/>
     <w:lvl w:ilvl="0">
       <w:start w:val="1"/>
       <w:numFmt w:val="decimal"/>
@@ -1096,7 +1096,7 @@
   <w:abstractNum w15:restartNumberingAfterBreak="0" w:abstractNumId="1">
     <w:nsid w:val="FFFFFF7D"/>
     <w:multiLevelType w:val="singleLevel"/>
-    <w:tmpl w:val="9B10556C"/>
+    <w:tmpl w:val="399C72BC"/>
     <w:lvl w:ilvl="0">
       <w:start w:val="1"/>
       <w:numFmt w:val="decimal"/>
@@ -1113,7 +1113,7 @@
   <w:abstractNum w15:restartNumberingAfterBreak="0" w:abstractNumId="2">
     <w:nsid w:val="FFFFFF7E"/>
     <w:multiLevelType w:val="singleLevel"/>
-    <w:tmpl w:val="7EB21066"/>
+    <w:tmpl w:val="134E0EF6"/>
     <w:lvl w:ilvl="0">
       <w:start w:val="1"/>
       <w:numFmt w:val="decimal"/>
@@ -1130,7 +1130,7 @@
   <w:abstractNum w15:restartNumberingAfterBreak="0" w:abstractNumId="3">
     <w:nsid w:val="FFFFFF7F"/>
     <w:multiLevelType w:val="singleLevel"/>
-    <w:tmpl w:val="5504CF7A"/>
+    <w:tmpl w:val="503C8C3E"/>
     <w:lvl w:ilvl="0">
       <w:start w:val="1"/>
       <w:numFmt w:val="decimal"/>
@@ -1147,7 +1147,7 @@
   <w:abstractNum w15:restartNumberingAfterBreak="0" w:abstractNumId="4">
     <w:nsid w:val="FFFFFF80"/>
     <w:multiLevelType w:val="singleLevel"/>
-    <w:tmpl w:val="C590BCA6"/>
+    <w:tmpl w:val="62D64704"/>
     <w:lvl w:ilvl="0">
       <w:start w:val="1"/>
       <w:numFmt w:val="bullet"/>
@@ -1167,7 +1167,7 @@
   <w:abstractNum w15:restartNumberingAfterBreak="0" w:abstractNumId="5">
     <w:nsid w:val="FFFFFF81"/>
     <w:multiLevelType w:val="singleLevel"/>
-    <w:tmpl w:val="CF101652"/>
+    <w:tmpl w:val="C46E51F6"/>
     <w:lvl w:ilvl="0">
       <w:start w:val="1"/>
       <w:numFmt w:val="bullet"/>
@@ -1187,7 +1187,7 @@
   <w:abstractNum w15:restartNumberingAfterBreak="0" w:abstractNumId="6">
     <w:nsid w:val="FFFFFF82"/>
     <w:multiLevelType w:val="singleLevel"/>
-    <w:tmpl w:val="C9BA9250"/>
+    <w:tmpl w:val="9B5E0786"/>
     <w:lvl w:ilvl="0">
       <w:start w:val="1"/>
       <w:numFmt w:val="bullet"/>
@@ -1207,7 +1207,7 @@
   <w:abstractNum w15:restartNumberingAfterBreak="0" w:abstractNumId="7">
     <w:nsid w:val="FFFFFF83"/>
     <w:multiLevelType w:val="singleLevel"/>
-    <w:tmpl w:val="B4D4AE06"/>
+    <w:tmpl w:val="151895C0"/>
     <w:lvl w:ilvl="0">
       <w:start w:val="1"/>
       <w:numFmt w:val="bullet"/>
@@ -1227,7 +1227,7 @@
   <w:abstractNum w15:restartNumberingAfterBreak="0" w:abstractNumId="8">
     <w:nsid w:val="FFFFFF88"/>
     <w:multiLevelType w:val="singleLevel"/>
-    <w:tmpl w:val="14D23676"/>
+    <w:tmpl w:val="9D9284A6"/>
     <w:lvl w:ilvl="0">
       <w:start w:val="1"/>
       <w:numFmt w:val="decimal"/>
@@ -1244,7 +1244,7 @@
   <w:abstractNum w15:restartNumberingAfterBreak="0" w:abstractNumId="9">
     <w:nsid w:val="FFFFFF89"/>
     <w:multiLevelType w:val="singleLevel"/>
-    <w:tmpl w:val="BD1A307E"/>
+    <w:tmpl w:val="801418FA"/>
     <w:lvl w:ilvl="0">
       <w:start w:val="1"/>
       <w:numFmt w:val="bullet"/>
@@ -1264,7 +1264,7 @@
   <w:abstractNum w15:restartNumberingAfterBreak="0" w:abstractNumId="10">
     <w:nsid w:val="170CD2DE"/>
     <w:multiLevelType w:val="multilevel"/>
-    <w:tmpl w:val="515218E6"/>
+    <w:tmpl w:val="302EAA86"/>
     <w:lvl w:ilvl="0">
       <w:numFmt w:val="bullet"/>
       <w:lvlText w:val=" "/>
@@ -1602,37 +1602,37 @@
       </w:pPr>
     </w:lvl>
   </w:abstractNum>
-  <w:num w16cid:durableId="1250046525" w:numId="1">
+  <w:num w16cid:durableId="1697265735" w:numId="1">
     <w:abstractNumId w:val="10"/>
   </w:num>
-  <w:num w16cid:durableId="141966472" w:numId="2">
+  <w:num w16cid:durableId="1621572318" w:numId="2">
     <w:abstractNumId w:val="0"/>
   </w:num>
-  <w:num w16cid:durableId="570967159" w:numId="3">
+  <w:num w16cid:durableId="1698038869" w:numId="3">
     <w:abstractNumId w:val="1"/>
   </w:num>
-  <w:num w16cid:durableId="1559635051" w:numId="4">
+  <w:num w16cid:durableId="1816601568" w:numId="4">
     <w:abstractNumId w:val="2"/>
   </w:num>
-  <w:num w16cid:durableId="770902883" w:numId="5">
+  <w:num w16cid:durableId="1549143319" w:numId="5">
     <w:abstractNumId w:val="3"/>
   </w:num>
-  <w:num w16cid:durableId="1557399217" w:numId="6">
+  <w:num w16cid:durableId="1923370611" w:numId="6">
     <w:abstractNumId w:val="8"/>
   </w:num>
-  <w:num w16cid:durableId="721641544" w:numId="7">
+  <w:num w16cid:durableId="1712731999" w:numId="7">
     <w:abstractNumId w:val="4"/>
   </w:num>
-  <w:num w16cid:durableId="627054553" w:numId="8">
+  <w:num w16cid:durableId="1199927662" w:numId="8">
     <w:abstractNumId w:val="5"/>
   </w:num>
-  <w:num w16cid:durableId="1788159351" w:numId="9">
+  <w:num w16cid:durableId="368116615" w:numId="9">
     <w:abstractNumId w:val="6"/>
   </w:num>
-  <w:num w16cid:durableId="214588215" w:numId="10">
+  <w:num w16cid:durableId="1819230131" w:numId="10">
     <w:abstractNumId w:val="7"/>
   </w:num>
-  <w:num w16cid:durableId="2009168461" w:numId="11">
+  <w:num w16cid:durableId="666782604" w:numId="11">
     <w:abstractNumId w:val="9"/>
   </w:num>
   <w:num w:numId="1000">
@@ -2032,9 +2032,8 @@
   <w:style w:default="1" w:styleId="Normal" w:type="paragraph">
     <w:name w:val="Normal"/>
     <w:qFormat/>
-    <w:rsid w:val="00041E5B"/>
+    <w:rsid w:val="00CA66A9"/>
     <w:pPr>
-      <w:widowControl w:val="0"/>
       <w:spacing w:after="0" w:line="432" w:lineRule="auto"/>
     </w:pPr>
     <w:rPr>
@@ -2047,7 +2046,7 @@
     <w:next w:val="BodyText"/>
     <w:uiPriority w:val="9"/>
     <w:qFormat/>
-    <w:rsid w:val="008C1408"/>
+    <w:rsid w:val="00CA66A9"/>
     <w:pPr>
       <w:keepNext/>
       <w:keepLines/>
@@ -2070,7 +2069,7 @@
     <w:uiPriority w:val="9"/>
     <w:unhideWhenUsed/>
     <w:qFormat/>
-    <w:rsid w:val="008C1408"/>
+    <w:rsid w:val="004B30E0"/>
     <w:pPr>
       <w:keepNext/>
       <w:keepLines/>
@@ -2081,7 +2080,6 @@
       <w:rFonts w:cstheme="majorBidi" w:eastAsiaTheme="majorEastAsia"/>
       <w:b/>
       <w:bCs/>
-      <w:color w:themeColor="text1" w:val="000000"/>
       <w:szCs w:val="28"/>
     </w:rPr>
   </w:style>
@@ -2092,11 +2090,10 @@
     <w:uiPriority w:val="9"/>
     <w:unhideWhenUsed/>
     <w:qFormat/>
-    <w:rsid w:val="00BF3671"/>
+    <w:rsid w:val="004B30E0"/>
     <w:pPr>
       <w:keepNext/>
       <w:keepLines/>
-      <w:spacing w:before="240"/>
       <w:outlineLvl w:val="2"/>
     </w:pPr>
     <w:rPr>
@@ -2104,7 +2101,6 @@
       <w:b/>
       <w:bCs/>
       <w:i/>
-      <w:color w:themeColor="text1" w:val="000000"/>
     </w:rPr>
   </w:style>
   <w:style w:styleId="Heading4" w:type="paragraph">
@@ -2114,7 +2110,7 @@
     <w:uiPriority w:val="9"/>
     <w:unhideWhenUsed/>
     <w:qFormat/>
-    <w:rsid w:val="00BF3671"/>
+    <w:rsid w:val="004B30E0"/>
     <w:pPr>
       <w:keepNext/>
       <w:keepLines/>
@@ -2125,7 +2121,6 @@
       <w:rFonts w:cstheme="majorBidi" w:eastAsiaTheme="majorEastAsia"/>
       <w:b/>
       <w:bCs/>
-      <w:color w:themeColor="text1" w:val="000000"/>
     </w:rPr>
   </w:style>
   <w:style w:styleId="Heading5" w:type="paragraph">
@@ -2135,16 +2130,18 @@
     <w:uiPriority w:val="9"/>
     <w:unhideWhenUsed/>
     <w:qFormat/>
+    <w:rsid w:val="004B30E0"/>
     <w:pPr>
       <w:keepNext/>
       <w:keepLines/>
-      <w:spacing w:before="200"/>
+      <w:ind w:left="720"/>
       <w:outlineLvl w:val="4"/>
     </w:pPr>
     <w:rPr>
-      <w:rFonts w:asciiTheme="majorHAnsi" w:cstheme="majorBidi" w:eastAsiaTheme="majorEastAsia" w:hAnsiTheme="majorHAnsi"/>
+      <w:rFonts w:cstheme="majorBidi" w:eastAsiaTheme="majorEastAsia"/>
+      <w:b/>
+      <w:i/>
       <w:iCs/>
-      <w:color w:themeColor="accent1" w:val="4F81BD"/>
     </w:rPr>
   </w:style>
   <w:style w:styleId="Heading6" w:type="paragraph">
@@ -2251,9 +2248,8 @@
     <w:basedOn w:val="Normal"/>
     <w:link w:val="BodyTextChar"/>
     <w:qFormat/>
-    <w:rsid w:val="00D44E0C"/>
     <w:pPr>
-      <w:ind w:firstLine="720"/>
+      <w:spacing w:after="180" w:before="180"/>
     </w:pPr>
   </w:style>
   <w:style w:customStyle="1" w:styleId="FirstParagraph" w:type="paragraph">
@@ -2261,10 +2257,6 @@
     <w:basedOn w:val="BodyText"/>
     <w:next w:val="BodyText"/>
     <w:qFormat/>
-    <w:rsid w:val="00D44E0C"/>
-    <w:pPr>
-      <w:ind w:firstLine="0"/>
-    </w:pPr>
   </w:style>
   <w:style w:customStyle="1" w:styleId="Compact" w:type="paragraph">
     <w:name w:val="Compact"/>
@@ -2279,7 +2271,7 @@
     <w:basedOn w:val="Normal"/>
     <w:next w:val="BodyText"/>
     <w:qFormat/>
-    <w:rsid w:val="0099672F"/>
+    <w:rsid w:val="00CA66A9"/>
     <w:pPr>
       <w:keepNext/>
       <w:keepLines/>
@@ -2298,9 +2290,8 @@
     <w:basedOn w:val="Title"/>
     <w:next w:val="BodyText"/>
     <w:qFormat/>
-    <w:rsid w:val="0099672F"/>
-    <w:rPr>
-      <w:b w:val="0"/>
+    <w:rsid w:val="00CA66A9"/>
+    <w:rPr>
       <w:szCs w:val="30"/>
     </w:rPr>
   </w:style>
@@ -2308,7 +2299,7 @@
     <w:name w:val="Author"/>
     <w:next w:val="BodyText"/>
     <w:qFormat/>
-    <w:rsid w:val="00041E5B"/>
+    <w:rsid w:val="00CA66A9"/>
     <w:pPr>
       <w:keepNext/>
       <w:keepLines/>
@@ -2323,7 +2314,7 @@
     <w:name w:val="Date"/>
     <w:next w:val="BodyText"/>
     <w:qFormat/>
-    <w:rsid w:val="00041E5B"/>
+    <w:rsid w:val="00CA66A9"/>
     <w:pPr>
       <w:keepNext/>
       <w:keepLines/>
@@ -2339,14 +2330,15 @@
     <w:basedOn w:val="Normal"/>
     <w:next w:val="BodyText"/>
     <w:qFormat/>
-    <w:rsid w:val="00BF3671"/>
+    <w:rsid w:val="00CA66A9"/>
     <w:pPr>
       <w:keepNext/>
       <w:keepLines/>
-      <w:spacing w:after="720" w:before="720" w:line="240" w:lineRule="auto"/>
+      <w:spacing w:after="300" w:before="300"/>
       <w:ind w:left="720" w:right="720"/>
     </w:pPr>
     <w:rPr>
+      <w:sz w:val="20"/>
       <w:szCs w:val="20"/>
     </w:rPr>
   </w:style>
@@ -2354,7 +2346,7 @@
     <w:name w:val="Bibliography"/>
     <w:basedOn w:val="Normal"/>
     <w:qFormat/>
-    <w:rsid w:val="00C813B2"/>
+    <w:rsid w:val="004B30E0"/>
     <w:pPr>
       <w:ind w:hanging="720" w:left="720"/>
     </w:pPr>
@@ -2392,6 +2384,20 @@
         <w:right w:type="dxa" w:w="108"/>
       </w:tblCellMar>
     </w:tblPr>
+    <w:tblStylePr w:type="firstRow">
+      <w:tblPr>
+        <w:jc w:val="left"/>
+      </w:tblPr>
+      <w:trPr>
+        <w:jc w:val="left"/>
+      </w:trPr>
+      <w:tcPr>
+        <w:tcBorders>
+          <w:bottom w:color="auto" w:space="0" w:sz="0" w:val="single"/>
+        </w:tcBorders>
+        <w:vAlign w:val="bottom"/>
+      </w:tcPr>
+    </w:tblStylePr>
   </w:style>
   <w:style w:customStyle="1" w:styleId="DefinitionTerm" w:type="paragraph">
     <w:name w:val="Definition Term"/>
@@ -2413,10 +2419,8 @@
     <w:name w:val="caption"/>
     <w:basedOn w:val="Normal"/>
     <w:link w:val="CaptionChar"/>
-    <w:rsid w:val="0099672F"/>
     <w:pPr>
       <w:spacing w:after="120"/>
-      <w:jc w:val="center"/>
     </w:pPr>
     <w:rPr>
       <w:i/>
@@ -2425,25 +2429,13 @@
   <w:style w:customStyle="1" w:styleId="TableCaption" w:type="paragraph">
     <w:name w:val="Table Caption"/>
     <w:basedOn w:val="Caption"/>
-    <w:rsid w:val="008A3D49"/>
     <w:pPr>
       <w:keepNext/>
-      <w:spacing w:after="0" w:before="480"/>
     </w:pPr>
-    <w:rPr>
-      <w:i w:val="0"/>
-    </w:rPr>
   </w:style>
   <w:style w:customStyle="1" w:styleId="ImageCaption" w:type="paragraph">
     <w:name w:val="Image Caption"/>
     <w:basedOn w:val="Caption"/>
-    <w:rsid w:val="008A3D49"/>
-    <w:pPr>
-      <w:spacing w:after="480"/>
-    </w:pPr>
-    <w:rPr>
-      <w:i w:val="0"/>
-    </w:rPr>
   </w:style>
   <w:style w:customStyle="1" w:styleId="Figure" w:type="paragraph">
     <w:name w:val="Figure"/>
@@ -2460,49 +2452,32 @@
     <w:name w:val="Caption Char"/>
     <w:basedOn w:val="DefaultParagraphFont"/>
     <w:link w:val="Caption"/>
-    <w:rsid w:val="0099672F"/>
-    <w:rPr>
-      <w:rFonts w:ascii="Times New Roman" w:hAnsi="Times New Roman"/>
-      <w:i/>
-    </w:rPr>
   </w:style>
   <w:style w:customStyle="1" w:styleId="VerbatimChar" w:type="character">
     <w:name w:val="Verbatim Char"/>
     <w:basedOn w:val="CaptionChar"/>
     <w:link w:val="SourceCode"/>
-    <w:rsid w:val="005C6443"/>
     <w:rPr>
       <w:rFonts w:ascii="Consolas" w:hAnsi="Consolas"/>
-      <w:i w:val="0"/>
       <w:sz w:val="22"/>
-      <w:shd w:color="auto" w:fill="F8F8F8" w:val="clear"/>
     </w:rPr>
   </w:style>
   <w:style w:customStyle="1" w:styleId="SectionNumber" w:type="character">
     <w:name w:val="Section Number"/>
     <w:basedOn w:val="CaptionChar"/>
-    <w:rPr>
-      <w:rFonts w:ascii="Times New Roman" w:hAnsi="Times New Roman"/>
-      <w:i/>
-    </w:rPr>
   </w:style>
   <w:style w:styleId="FootnoteReference" w:type="character">
     <w:name w:val="footnote reference"/>
     <w:basedOn w:val="CaptionChar"/>
-    <w:rsid w:val="00E1042A"/>
-    <w:rPr>
-      <w:rFonts w:ascii="Times New Roman" w:hAnsi="Times New Roman"/>
-      <w:i w:val="0"/>
+    <w:rPr>
       <w:vertAlign w:val="superscript"/>
     </w:rPr>
   </w:style>
   <w:style w:styleId="Hyperlink" w:type="character">
     <w:name w:val="Hyperlink"/>
     <w:basedOn w:val="CaptionChar"/>
-    <w:rsid w:val="00BF3671"/>
-    <w:rPr>
-      <w:rFonts w:ascii="Times New Roman" w:hAnsi="Times New Roman"/>
-      <w:i w:val="0"/>
+    <w:rsid w:val="004B30E0"/>
+    <w:rPr>
       <w:color w:val="auto"/>
     </w:rPr>
   </w:style>
@@ -2513,30 +2488,30 @@
     <w:uiPriority w:val="39"/>
     <w:unhideWhenUsed/>
     <w:qFormat/>
-    <w:rsid w:val="00E1042A"/>
     <w:pPr>
+      <w:spacing w:before="240" w:line="259" w:lineRule="auto"/>
       <w:outlineLvl w:val="9"/>
     </w:pPr>
     <w:rPr>
+      <w:rFonts w:asciiTheme="majorHAnsi" w:hAnsiTheme="majorHAnsi"/>
+      <w:b w:val="0"/>
       <w:bCs w:val="0"/>
-      <w:color w:val="auto"/>
+      <w:color w:themeColor="accent1" w:themeShade="BF" w:val="365F91"/>
     </w:rPr>
   </w:style>
   <w:style w:customStyle="1" w:styleId="BodyTextChar" w:type="character">
     <w:name w:val="Body Text Char"/>
     <w:basedOn w:val="DefaultParagraphFont"/>
     <w:link w:val="BodyText"/>
-    <w:rsid w:val="00D44E0C"/>
-    <w:rPr>
-      <w:rFonts w:ascii="Times New Roman" w:hAnsi="Times New Roman"/>
-    </w:rPr>
+    <w:rsid w:val="00CA66A9"/>
   </w:style>
   <w:style w:customStyle="1" w:styleId="SourceCode" w:type="paragraph">
     <w:name w:val="Source Code"/>
     <w:basedOn w:val="Normal"/>
     <w:link w:val="VerbatimChar"/>
-    <w:rsid w:val="005C6443"/>
+    <w:rsid w:val="00122113"/>
     <w:pPr>
+      <w:widowControl w:val="0"/>
       <w:shd w:color="auto" w:fill="F8F8F8" w:val="clear"/>
       <w:wordWrap w:val="0"/>
       <w:spacing w:after="480" w:before="240" w:line="240" w:lineRule="auto"/>
@@ -2550,7 +2525,7 @@
   <w:style w:customStyle="1" w:styleId="FunctionTok" w:type="character">
     <w:name w:val="FunctionTok"/>
     <w:basedOn w:val="VerbatimChar"/>
-    <w:rsid w:val="00041E5B"/>
+    <w:rsid w:val="00122113"/>
     <w:rPr>
       <w:rFonts w:ascii="Consolas" w:hAnsi="Consolas"/>
       <w:i/>
@@ -2562,7 +2537,7 @@
   <w:style w:customStyle="1" w:styleId="NormalTok" w:type="character">
     <w:name w:val="NormalTok"/>
     <w:basedOn w:val="VerbatimChar"/>
-    <w:rsid w:val="00041E5B"/>
+    <w:rsid w:val="00122113"/>
     <w:rPr>
       <w:rFonts w:ascii="Consolas" w:hAnsi="Consolas"/>
       <w:i/>

--- a/examples/hikmah-testing-default-manuscript.docx
+++ b/examples/hikmah-testing-default-manuscript.docx
@@ -152,6 +152,14 @@
     </w:p>
     <w:p>
       <w:pPr>
+        <w:pStyle w:val="AbstractTitle"/>
+      </w:pPr>
+      <w:r>
+        <w:t xml:space="preserve">Abstract</w:t>
+      </w:r>
+    </w:p>
+    <w:p>
+      <w:pPr>
         <w:pStyle w:val="Abstract"/>
       </w:pPr>
       <w:r>
@@ -222,8 +230,8 @@
       </w:r>
       <w:r>
         <w:rPr>
+          <w:i/>
           <w:iCs/>
-          <w:i/>
         </w:rPr>
         <w:t xml:space="preserve">Enterprise</w:t>
       </w:r>
@@ -623,6 +631,8 @@
       <w:tblPr>
         <w:tblStyle w:val="Table"/>
         <w:tblW w:type="pct" w:w="5000"/>
+        <w:jc w:val="left"/>
+        <w:tblLayout w:type="fixed"/>
         <w:tblLook w:firstRow="0" w:lastRow="0" w:firstColumn="0" w:lastColumn="0" w:noHBand="0" w:noVBand="0" w:val="0000"/>
       </w:tblPr>
       <w:tblGrid>
@@ -634,13 +644,13 @@
           <w:bookmarkStart w:id="23" w:name="fig-n-lights"/>
           <w:p>
             <w:pPr>
-              <w:pStyle w:val="Figure"/>
+              <w:pStyle w:val="Compact"/>
               <w:jc w:val="center"/>
             </w:pPr>
             <w:r>
               <w:drawing>
                 <wp:inline>
-                  <wp:extent cx="5943600" cy="1188720"/>
+                  <wp:extent cx="4587290" cy="917458"/>
                   <wp:effectExtent b="0" l="0" r="0" t="0"/>
                   <wp:docPr descr="" title="" id="21" name="Picture"/>
                   <a:graphic>
@@ -661,7 +671,7 @@
                         <pic:spPr bwMode="auto">
                           <a:xfrm>
                             <a:off x="0" y="0"/>
-                            <a:ext cx="5943600" cy="1188720"/>
+                            <a:ext cx="4587290" cy="917458"/>
                           </a:xfrm>
                           <a:prstGeom prst="rect">
                             <a:avLst/>
@@ -785,91 +795,91 @@
     </w:p>
     <w:p>
       <w:pPr>
+        <w:pStyle w:val="Compact"/>
         <w:numPr>
           <w:ilvl w:val="0"/>
           <w:numId w:val="1001"/>
         </w:numPr>
+      </w:pPr>
+      <w:r>
+        <w:t xml:space="preserve">At vero eos et accusamus et iusto</w:t>
+      </w:r>
+    </w:p>
+    <w:p>
+      <w:pPr>
         <w:pStyle w:val="Compact"/>
-      </w:pPr>
-      <w:r>
-        <w:t xml:space="preserve">At vero eos et accusamus et iusto</w:t>
-      </w:r>
-    </w:p>
-    <w:p>
-      <w:pPr>
         <w:numPr>
           <w:ilvl w:val="0"/>
           <w:numId w:val="1001"/>
         </w:numPr>
+      </w:pPr>
+      <w:r>
+        <w:t xml:space="preserve">odio dignissimos ducimus qui blanditiis praesentium voluptatum deleniti atque corrupti quos dolores et quas molestias excepturi sint occaecati cupiditate non provident,</w:t>
+      </w:r>
+    </w:p>
+    <w:p>
+      <w:pPr>
         <w:pStyle w:val="Compact"/>
-      </w:pPr>
-      <w:r>
-        <w:t xml:space="preserve">odio dignissimos ducimus qui blanditiis praesentium voluptatum deleniti atque corrupti quos dolores et quas molestias excepturi sint occaecati cupiditate non provident,</w:t>
-      </w:r>
-    </w:p>
-    <w:p>
-      <w:pPr>
         <w:numPr>
           <w:ilvl w:val="0"/>
           <w:numId w:val="1001"/>
         </w:numPr>
+      </w:pPr>
+      <w:r>
+        <w:t xml:space="preserve">similique sunt in culpa qui officia deserunt mollitia animi, id est laborum et dolorum fuga.</w:t>
+      </w:r>
+    </w:p>
+    <w:p>
+      <w:pPr>
         <w:pStyle w:val="Compact"/>
-      </w:pPr>
-      <w:r>
-        <w:t xml:space="preserve">similique sunt in culpa qui officia deserunt mollitia animi, id est laborum et dolorum fuga.</w:t>
-      </w:r>
-    </w:p>
-    <w:p>
-      <w:pPr>
         <w:numPr>
           <w:ilvl w:val="0"/>
           <w:numId w:val="1001"/>
         </w:numPr>
+      </w:pPr>
+      <w:r>
+        <w:t xml:space="preserve">Et harum quidem rerum facilis est et expedita distinctio. Nam libero tempore, cum soluta nobis est eligendi optio cumque nihil impedit quo minus id quod maxime placeat facere possimus, omnis voluptas assumenda est,</w:t>
+      </w:r>
+    </w:p>
+    <w:p>
+      <w:pPr>
+        <w:pStyle w:val="FirstParagraph"/>
+      </w:pPr>
+      <w:r>
+        <w:t xml:space="preserve">omnis dolor repellendus.</w:t>
+      </w:r>
+    </w:p>
+    <w:p>
+      <w:pPr>
         <w:pStyle w:val="Compact"/>
-      </w:pPr>
-      <w:r>
-        <w:t xml:space="preserve">Et harum quidem rerum facilis est et expedita distinctio. Nam libero tempore, cum soluta nobis est eligendi optio cumque nihil impedit quo minus id quod maxime placeat facere possimus, omnis voluptas assumenda est,</w:t>
-      </w:r>
-    </w:p>
-    <w:p>
-      <w:pPr>
-        <w:pStyle w:val="FirstParagraph"/>
-      </w:pPr>
-      <w:r>
-        <w:t xml:space="preserve">omnis dolor repellendus.</w:t>
-      </w:r>
-    </w:p>
-    <w:p>
-      <w:pPr>
         <w:numPr>
           <w:ilvl w:val="0"/>
           <w:numId w:val="1002"/>
         </w:numPr>
+      </w:pPr>
+      <w:r>
+        <w:t xml:space="preserve">Temporibus autem quibusdam et aut officiis debitis aut rerum necessitatibus saepe eveniet ut et voluptates repudiandae</w:t>
+      </w:r>
+    </w:p>
+    <w:p>
+      <w:pPr>
         <w:pStyle w:val="Compact"/>
-      </w:pPr>
-      <w:r>
-        <w:t xml:space="preserve">Temporibus autem quibusdam et aut officiis debitis aut rerum necessitatibus saepe eveniet ut et voluptates repudiandae</w:t>
-      </w:r>
-    </w:p>
-    <w:p>
-      <w:pPr>
         <w:numPr>
           <w:ilvl w:val="0"/>
           <w:numId w:val="1002"/>
         </w:numPr>
+      </w:pPr>
+      <w:r>
+        <w:t xml:space="preserve">sint et molestiae non recusandae. Itaque earum rerum hic tenetur a sapiente delectus,</w:t>
+      </w:r>
+    </w:p>
+    <w:p>
+      <w:pPr>
         <w:pStyle w:val="Compact"/>
-      </w:pPr>
-      <w:r>
-        <w:t xml:space="preserve">sint et molestiae non recusandae. Itaque earum rerum hic tenetur a sapiente delectus,</w:t>
-      </w:r>
-    </w:p>
-    <w:p>
-      <w:pPr>
         <w:numPr>
           <w:ilvl w:val="0"/>
           <w:numId w:val="1002"/>
         </w:numPr>
-        <w:pStyle w:val="Compact"/>
       </w:pPr>
       <w:r>
         <w:t xml:space="preserve">ut aut reiciendis voluptatibus maiores alias consequatur aut perferendis doloribus asperiores repellat.</w:t>
@@ -895,8 +905,8 @@
       </w:r>
       <w:r>
         <w:rPr>
+          <w:i/>
           <w:iCs/>
-          <w:i/>
         </w:rPr>
         <w:t xml:space="preserve">The Quarterly Journal of Economics</w:t>
       </w:r>
@@ -945,8 +955,8 @@
       </w:r>
       <w:r>
         <w:rPr>
+          <w:i/>
           <w:iCs/>
-          <w:i/>
         </w:rPr>
         <w:t xml:space="preserve">Taylor’s Scientific Memoirs</w:t>
       </w:r>
@@ -986,8 +996,8 @@
       </w:r>
       <w:r>
         <w:rPr>
+          <w:i/>
           <w:iCs/>
-          <w:i/>
         </w:rPr>
         <w:t xml:space="preserve">Journal of Math</w:t>
       </w:r>
@@ -1366,7 +1376,7 @@
     </w:lvl>
   </w:abstractNum>
   <w:abstractNum w:abstractNumId="990">
-    <w:nsid w:val="A990"/>
+    <w:nsid w:val="0000A990"/>
     <w:multiLevelType w:val="multilevel"/>
     <w:lvl w:ilvl="0">
       <w:numFmt w:val="bullet"/>
@@ -1442,7 +1452,7 @@
     </w:lvl>
   </w:abstractNum>
   <w:abstractNum w:abstractNumId="991">
-    <w:nsid w:val="A991"/>
+    <w:nsid w:val="0000A991"/>
     <w:multiLevelType w:val="multilevel"/>
     <w:lvl w:ilvl="0">
       <w:numFmt w:val="bullet"/>
@@ -1518,7 +1528,7 @@
     </w:lvl>
   </w:abstractNum>
   <w:abstractNum w:abstractNumId="99411">
-    <w:nsid w:val="A99411"/>
+    <w:nsid w:val="00A99411"/>
     <w:multiLevelType w:val="multilevel"/>
     <w:lvl w:ilvl="0">
       <w:start w:val="1"/>
@@ -2549,6 +2559,7 @@
     <w:name w:val="KeywordTok"/>
     <w:basedOn w:val="VerbatimChar"/>
     <w:rPr>
+      <w:b/>
       <w:color w:val="003b4f"/>
       <w:shd w:val="clear" w:fill="f1f3f5"/>
     </w:rPr>
@@ -2653,9 +2664,9 @@
     <w:name w:val="DocumentationTok"/>
     <w:basedOn w:val="VerbatimChar"/>
     <w:rPr>
+      <w:i/>
       <w:color w:val="5e5e5e"/>
       <w:shd w:val="clear" w:fill="f1f3f5"/>
-      <w:i/>
     </w:rPr>
   </w:style>
   <w:style w:type="character" w:customStyle="1" w:styleId="AnnotationTok">
@@ -2670,9 +2681,9 @@
     <w:name w:val="CommentVarTok"/>
     <w:basedOn w:val="VerbatimChar"/>
     <w:rPr>
+      <w:i/>
       <w:color w:val="5e5e5e"/>
       <w:shd w:val="clear" w:fill="f1f3f5"/>
-      <w:i/>
     </w:rPr>
   </w:style>
   <w:style w:type="character" w:customStyle="1" w:styleId="OtherTok">
@@ -2695,6 +2706,7 @@
     <w:name w:val="ControlFlowTok"/>
     <w:basedOn w:val="VerbatimChar"/>
     <w:rPr>
+      <w:b/>
       <w:color w:val="003b4f"/>
       <w:shd w:val="clear" w:fill="f1f3f5"/>
     </w:rPr>
@@ -2759,9 +2771,9 @@
     <w:name w:val="WarningTok"/>
     <w:basedOn w:val="VerbatimChar"/>
     <w:rPr>
+      <w:i/>
       <w:color w:val="5e5e5e"/>
       <w:shd w:val="clear" w:fill="f1f3f5"/>
-      <w:i/>
     </w:rPr>
   </w:style>
   <w:style w:type="character" w:customStyle="1" w:styleId="AlertTok">
